--- a/Test.docx
+++ b/Test.docx
@@ -14,6 +14,12 @@
     <w:p>
       <w:r>
         <w:t>The true test of success!!!</w:t>
+      </w:r>
+    </w:p>
+    <w:p/>
+    <w:p>
+      <w:r>
+        <w:t>One more time we’re gonna celebrate!</w:t>
       </w:r>
       <w:bookmarkStart w:id="0" w:name="_GoBack"/>
       <w:bookmarkEnd w:id="0"/>
